--- a/game_reviews/translations/lightning-horseman (Version 1).docx
+++ b/game_reviews/translations/lightning-horseman (Version 1).docx
@@ -7,7 +7,7 @@
         <w:pStyle w:val="Heading1"/>
       </w:pPr>
       <w:r>
-        <w:t>Play Lightning Horseman Slot for Free - Review</w:t>
+        <w:t>Play Lightning Horseman Slot Game Free</w:t>
       </w:r>
     </w:p>
     <w:p>
@@ -351,7 +351,7 @@
       </w:pPr>
       <w:r/>
       <w:r>
-        <w:t>Exciting Lightning Respin feature</w:t>
+        <w:t>Thrilling gameplay based on the classic tale of Sleepy Hollow</w:t>
       </w:r>
     </w:p>
     <w:p>
@@ -362,7 +362,7 @@
       </w:pPr>
       <w:r/>
       <w:r>
-        <w:t>High-paying headless rider wild symbol</w:t>
+        <w:t>High-paying wild symbol with potential for big jackpots</w:t>
       </w:r>
     </w:p>
     <w:p>
@@ -373,7 +373,7 @@
       </w:pPr>
       <w:r/>
       <w:r>
-        <w:t>Big jackpots during bonus spins</w:t>
+        <w:t>Exciting Lightning Respin feature with locked symbols and potential prizes</w:t>
       </w:r>
     </w:p>
     <w:p>
@@ -384,7 +384,7 @@
       </w:pPr>
       <w:r/>
       <w:r>
-        <w:t>Produced by respected developer Lightning Box Games</w:t>
+        <w:t>Eerie graphics and atmospheric soundtrack</w:t>
       </w:r>
     </w:p>
     <w:p>
@@ -403,7 +403,7 @@
       </w:pPr>
       <w:r/>
       <w:r>
-        <w:t>Graphics may feel dated to some players</w:t>
+        <w:t>Graphics may seem dated to some players</w:t>
       </w:r>
     </w:p>
     <w:p>
@@ -414,7 +414,7 @@
       </w:pPr>
       <w:r/>
       <w:r>
-        <w:t>Bonus features may be hard to trigger</w:t>
+        <w:t>Limited number of paylines</w:t>
       </w:r>
     </w:p>
     <w:p>
@@ -423,7 +423,7 @@
         <w:rPr>
           <w:b/>
         </w:rPr>
-        <w:t>Play Lightning Horseman Slot for Free - Review</w:t>
+        <w:t>Play Lightning Horseman Slot Game Free</w:t>
       </w:r>
     </w:p>
     <w:p>
@@ -432,7 +432,7 @@
         <w:rPr>
           <w:i/>
         </w:rPr>
-        <w:t>Learn all about Lightning Horseman, the gothic-themed slot game by Lightning Box Games, and play it for free. Discover the game's interesting features and big jackpots.</w:t>
+        <w:t>Read our review of Lightning Horseman slot game and play for free. Experience thrilling gameplay and big jackpots.</w:t>
       </w:r>
     </w:p>
     <w:sectPr>
